--- a/3라이선스표.docx
+++ b/3라이선스표.docx
@@ -49,8 +49,6 @@
                 <w:spacing w:val="-8"/>
               </w:rPr>
             </w:pPr>
-            <w:bookmarkStart w:id="0" w:name="_GoBack"/>
-            <w:bookmarkEnd w:id="0"/>
             <w:r>
               <w:rPr>
                 <w:rFonts w:ascii="KoPub돋움체 Light" w:eastAsia="KoPub돋움체 Light" w:hAnsi="KoPub돋움체 Light" w:hint="eastAsia"/>
@@ -313,6 +311,7 @@
                 <w:spacing w:val="-8"/>
               </w:rPr>
             </w:pPr>
+            <w:proofErr w:type="spellStart"/>
             <w:r>
               <w:rPr>
                 <w:rFonts w:ascii="KoPub돋움체 Light" w:eastAsia="KoPub돋움체 Light" w:hAnsi="KoPub돋움체 Light" w:hint="eastAsia"/>
@@ -320,6 +319,7 @@
               </w:rPr>
               <w:t>라이선시가</w:t>
             </w:r>
+            <w:proofErr w:type="spellEnd"/>
             <w:r>
               <w:rPr>
                 <w:rFonts w:ascii="KoPub돋움체 Light" w:eastAsia="KoPub돋움체 Light" w:hAnsi="KoPub돋움체 Light"/>
@@ -496,7 +496,36 @@
                 <w:rFonts w:ascii="KoPub돋움체 Light" w:eastAsia="KoPub돋움체 Light" w:hAnsi="KoPub돋움체 Light"/>
                 <w:spacing w:val="-8"/>
               </w:rPr>
-              <w:t>html5up</w:t>
+              <w:t>html5up - prologue</w:t>
+            </w:r>
+          </w:p>
+        </w:tc>
+        <w:tc>
+          <w:tcPr>
+            <w:tcW w:w="2968" w:type="dxa"/>
+            <w:vAlign w:val="center"/>
+          </w:tcPr>
+          <w:p>
+            <w:pPr>
+              <w:jc w:val="center"/>
+              <w:rPr>
+                <w:rFonts w:ascii="KoPub돋움체 Light" w:eastAsia="KoPub돋움체 Light" w:hAnsi="KoPub돋움체 Light"/>
+                <w:spacing w:val="-8"/>
+              </w:rPr>
+            </w:pPr>
+            <w:r>
+              <w:rPr>
+                <w:rFonts w:ascii="KoPub돋움체 Light" w:eastAsia="KoPub돋움체 Light" w:hAnsi="KoPub돋움체 Light"/>
+                <w:spacing w:val="-8"/>
+              </w:rPr>
+              <w:t xml:space="preserve">Creative Commons Attribution </w:t>
+            </w:r>
+            <w:r>
+              <w:rPr>
+                <w:rFonts w:ascii="바탕" w:eastAsia="바탕" w:hAnsi="바탕" w:cs="바탕" w:hint="eastAsia"/>
+                <w:spacing w:val="-8"/>
+              </w:rPr>
+              <w:t>–</w:t>
             </w:r>
             <w:r>
               <w:rPr>
@@ -505,70 +534,7 @@
               </w:rPr>
               <w:t xml:space="preserve"> </w:t>
             </w:r>
-            <w:r>
-              <w:rPr>
-                <w:rFonts w:ascii="KoPub돋움체 Light" w:eastAsia="KoPub돋움체 Light" w:hAnsi="KoPub돋움체 Light"/>
-                <w:spacing w:val="-8"/>
-              </w:rPr>
-              <w:t>-</w:t>
-            </w:r>
-            <w:r>
-              <w:rPr>
-                <w:rFonts w:ascii="KoPub돋움체 Light" w:eastAsia="KoPub돋움체 Light" w:hAnsi="KoPub돋움체 Light"/>
-                <w:spacing w:val="-8"/>
-              </w:rPr>
-              <w:t xml:space="preserve"> </w:t>
-            </w:r>
-            <w:r>
-              <w:rPr>
-                <w:rFonts w:ascii="KoPub돋움체 Light" w:eastAsia="KoPub돋움체 Light" w:hAnsi="KoPub돋움체 Light"/>
-                <w:spacing w:val="-8"/>
-              </w:rPr>
-              <w:t>prologue</w:t>
-            </w:r>
-          </w:p>
-        </w:tc>
-        <w:tc>
-          <w:tcPr>
-            <w:tcW w:w="2968" w:type="dxa"/>
-            <w:vAlign w:val="center"/>
-          </w:tcPr>
-          <w:p>
-            <w:pPr>
-              <w:jc w:val="center"/>
-              <w:rPr>
-                <w:rFonts w:ascii="KoPub돋움체 Light" w:eastAsia="KoPub돋움체 Light" w:hAnsi="KoPub돋움체 Light"/>
-                <w:spacing w:val="-8"/>
-              </w:rPr>
-            </w:pPr>
-            <w:r>
-              <w:rPr>
-                <w:rFonts w:ascii="KoPub돋움체 Light" w:eastAsia="KoPub돋움체 Light" w:hAnsi="KoPub돋움체 Light"/>
-                <w:spacing w:val="-8"/>
-              </w:rPr>
-              <w:t>Creative Commons Attribution</w:t>
-            </w:r>
-            <w:r>
-              <w:rPr>
-                <w:rFonts w:ascii="KoPub돋움체 Light" w:eastAsia="KoPub돋움체 Light" w:hAnsi="KoPub돋움체 Light"/>
-                <w:spacing w:val="-8"/>
-              </w:rPr>
-              <w:t xml:space="preserve"> </w:t>
-            </w:r>
-            <w:r>
-              <w:rPr>
-                <w:rFonts w:ascii="바탕" w:eastAsia="바탕" w:hAnsi="바탕" w:cs="바탕" w:hint="eastAsia"/>
-                <w:spacing w:val="-8"/>
-              </w:rPr>
-              <w:t>–</w:t>
-            </w:r>
-            <w:r>
-              <w:rPr>
-                <w:rFonts w:ascii="KoPub돋움체 Light" w:eastAsia="KoPub돋움체 Light" w:hAnsi="KoPub돋움체 Light"/>
-                <w:spacing w:val="-8"/>
-              </w:rPr>
-              <w:t xml:space="preserve"> </w:t>
-            </w:r>
+            <w:proofErr w:type="spellStart"/>
             <w:r>
               <w:rPr>
                 <w:rFonts w:ascii="KoPub돋움체 Light" w:eastAsia="KoPub돋움체 Light" w:hAnsi="KoPub돋움체 Light"/>
@@ -576,33 +542,29 @@
               </w:rPr>
               <w:t>ShareAlike</w:t>
             </w:r>
-            <w:r>
-              <w:rPr>
-                <w:rFonts w:ascii="KoPub돋움체 Light" w:eastAsia="KoPub돋움체 Light" w:hAnsi="KoPub돋움체 Light"/>
-                <w:spacing w:val="-8"/>
-              </w:rPr>
-              <w:t xml:space="preserve"> </w:t>
-            </w:r>
-            <w:r>
-              <w:rPr>
-                <w:rFonts w:ascii="KoPub돋움체 Light" w:eastAsia="KoPub돋움체 Light" w:hAnsi="KoPub돋움체 Light"/>
-                <w:spacing w:val="-8"/>
-              </w:rPr>
-              <w:t>3.0</w:t>
-            </w:r>
-            <w:r>
-              <w:rPr>
-                <w:rFonts w:ascii="KoPub돋움체 Light" w:eastAsia="KoPub돋움체 Light" w:hAnsi="KoPub돋움체 Light"/>
-                <w:spacing w:val="-8"/>
-              </w:rPr>
-              <w:t xml:space="preserve"> </w:t>
-            </w:r>
-            <w:r>
-              <w:rPr>
-                <w:rFonts w:ascii="KoPub돋움체 Light" w:eastAsia="KoPub돋움체 Light" w:hAnsi="KoPub돋움체 Light"/>
-                <w:spacing w:val="-8"/>
-              </w:rPr>
-              <w:t>Unported License</w:t>
+            <w:proofErr w:type="spellEnd"/>
+            <w:r>
+              <w:rPr>
+                <w:rFonts w:ascii="KoPub돋움체 Light" w:eastAsia="KoPub돋움체 Light" w:hAnsi="KoPub돋움체 Light"/>
+                <w:spacing w:val="-8"/>
+              </w:rPr>
+              <w:t xml:space="preserve"> 3.0 </w:t>
+            </w:r>
+            <w:proofErr w:type="spellStart"/>
+            <w:r>
+              <w:rPr>
+                <w:rFonts w:ascii="KoPub돋움체 Light" w:eastAsia="KoPub돋움체 Light" w:hAnsi="KoPub돋움체 Light"/>
+                <w:spacing w:val="-8"/>
+              </w:rPr>
+              <w:t>Unported</w:t>
+            </w:r>
+            <w:proofErr w:type="spellEnd"/>
+            <w:r>
+              <w:rPr>
+                <w:rFonts w:ascii="KoPub돋움체 Light" w:eastAsia="KoPub돋움체 Light" w:hAnsi="KoPub돋움체 Light"/>
+                <w:spacing w:val="-8"/>
+              </w:rPr>
+              <w:t xml:space="preserve"> License</w:t>
             </w:r>
           </w:p>
         </w:tc>
@@ -1160,141 +1122,201 @@
                 <w:spacing w:val="-8"/>
               </w:rPr>
             </w:pPr>
-          </w:p>
-        </w:tc>
-        <w:tc>
-          <w:tcPr>
-            <w:tcW w:w="816" w:type="dxa"/>
-            <w:vAlign w:val="center"/>
-          </w:tcPr>
-          <w:p>
-            <w:pPr>
-              <w:jc w:val="center"/>
-              <w:rPr>
-                <w:rFonts w:ascii="KoPub돋움체 Light" w:eastAsia="KoPub돋움체 Light" w:hAnsi="KoPub돋움체 Light"/>
-                <w:sz w:val="24"/>
-              </w:rPr>
-            </w:pPr>
-          </w:p>
-        </w:tc>
-        <w:tc>
-          <w:tcPr>
-            <w:tcW w:w="816" w:type="dxa"/>
-            <w:vAlign w:val="center"/>
-          </w:tcPr>
-          <w:p>
-            <w:pPr>
-              <w:jc w:val="center"/>
-              <w:rPr>
-                <w:rFonts w:ascii="KoPub돋움체 Light" w:eastAsia="KoPub돋움체 Light" w:hAnsi="KoPub돋움체 Light"/>
-                <w:sz w:val="24"/>
-              </w:rPr>
-            </w:pPr>
-          </w:p>
-        </w:tc>
-        <w:tc>
-          <w:tcPr>
-            <w:tcW w:w="816" w:type="dxa"/>
-            <w:vAlign w:val="center"/>
-          </w:tcPr>
-          <w:p>
-            <w:pPr>
-              <w:jc w:val="center"/>
-              <w:rPr>
-                <w:rFonts w:ascii="KoPub돋움체 Light" w:eastAsia="KoPub돋움체 Light" w:hAnsi="KoPub돋움체 Light"/>
-                <w:sz w:val="24"/>
-              </w:rPr>
-            </w:pPr>
-          </w:p>
-        </w:tc>
-        <w:tc>
-          <w:tcPr>
-            <w:tcW w:w="816" w:type="dxa"/>
-            <w:vAlign w:val="center"/>
-          </w:tcPr>
-          <w:p>
-            <w:pPr>
-              <w:jc w:val="center"/>
-              <w:rPr>
-                <w:rFonts w:ascii="KoPub돋움체 Light" w:eastAsia="KoPub돋움체 Light" w:hAnsi="KoPub돋움체 Light"/>
-                <w:sz w:val="24"/>
-              </w:rPr>
-            </w:pPr>
-          </w:p>
-        </w:tc>
-        <w:tc>
-          <w:tcPr>
-            <w:tcW w:w="816" w:type="dxa"/>
-            <w:vAlign w:val="center"/>
-          </w:tcPr>
-          <w:p>
-            <w:pPr>
-              <w:jc w:val="center"/>
-              <w:rPr>
-                <w:rFonts w:ascii="KoPub돋움체 Light" w:eastAsia="KoPub돋움체 Light" w:hAnsi="KoPub돋움체 Light"/>
-                <w:sz w:val="24"/>
-              </w:rPr>
-            </w:pPr>
-          </w:p>
-        </w:tc>
-        <w:tc>
-          <w:tcPr>
-            <w:tcW w:w="816" w:type="dxa"/>
-            <w:vAlign w:val="center"/>
-          </w:tcPr>
-          <w:p>
-            <w:pPr>
-              <w:jc w:val="center"/>
-              <w:rPr>
-                <w:rFonts w:ascii="KoPub돋움체 Light" w:eastAsia="KoPub돋움체 Light" w:hAnsi="KoPub돋움체 Light"/>
-                <w:sz w:val="24"/>
-              </w:rPr>
-            </w:pPr>
-          </w:p>
-        </w:tc>
-        <w:tc>
-          <w:tcPr>
-            <w:tcW w:w="816" w:type="dxa"/>
-            <w:vAlign w:val="center"/>
-          </w:tcPr>
-          <w:p>
-            <w:pPr>
-              <w:jc w:val="center"/>
-              <w:rPr>
-                <w:rFonts w:ascii="KoPub돋움체 Light" w:eastAsia="KoPub돋움체 Light" w:hAnsi="KoPub돋움체 Light"/>
-                <w:sz w:val="24"/>
-              </w:rPr>
-            </w:pPr>
-          </w:p>
-        </w:tc>
-        <w:tc>
-          <w:tcPr>
-            <w:tcW w:w="816" w:type="dxa"/>
-            <w:vAlign w:val="center"/>
-          </w:tcPr>
-          <w:p>
-            <w:pPr>
-              <w:jc w:val="center"/>
-              <w:rPr>
-                <w:rFonts w:ascii="KoPub돋움체 Light" w:eastAsia="KoPub돋움체 Light" w:hAnsi="KoPub돋움체 Light"/>
-                <w:sz w:val="24"/>
-              </w:rPr>
-            </w:pPr>
-          </w:p>
-        </w:tc>
-        <w:tc>
-          <w:tcPr>
-            <w:tcW w:w="816" w:type="dxa"/>
-            <w:vAlign w:val="center"/>
-          </w:tcPr>
-          <w:p>
-            <w:pPr>
-              <w:jc w:val="center"/>
-              <w:rPr>
-                <w:rFonts w:ascii="KoPub돋움체 Light" w:eastAsia="KoPub돋움체 Light" w:hAnsi="KoPub돋움체 Light"/>
-                <w:sz w:val="24"/>
-              </w:rPr>
-            </w:pPr>
+            <w:r>
+              <w:rPr>
+                <w:rFonts w:ascii="KoPub돋움체 Light" w:eastAsia="KoPub돋움체 Light" w:hAnsi="KoPub돋움체 Light"/>
+              </w:rPr>
+              <w:t xml:space="preserve">Apache License </w:t>
+            </w:r>
+            <w:r>
+              <w:rPr>
+                <w:rFonts w:ascii="KoPub돋움체 Light" w:eastAsia="KoPub돋움체 Light" w:hAnsi="KoPub돋움체 Light" w:hint="eastAsia"/>
+              </w:rPr>
+              <w:t>V</w:t>
+            </w:r>
+            <w:r>
+              <w:rPr>
+                <w:rFonts w:ascii="KoPub돋움체 Light" w:eastAsia="KoPub돋움체 Light" w:hAnsi="KoPub돋움체 Light"/>
+              </w:rPr>
+              <w:t>ersion 2.0</w:t>
+            </w:r>
+          </w:p>
+        </w:tc>
+        <w:tc>
+          <w:tcPr>
+            <w:tcW w:w="816" w:type="dxa"/>
+            <w:vAlign w:val="center"/>
+          </w:tcPr>
+          <w:p>
+            <w:pPr>
+              <w:jc w:val="center"/>
+              <w:rPr>
+                <w:rFonts w:ascii="KoPub돋움체 Light" w:eastAsia="KoPub돋움체 Light" w:hAnsi="KoPub돋움체 Light"/>
+                <w:sz w:val="24"/>
+              </w:rPr>
+            </w:pPr>
+            <w:r>
+              <w:rPr>
+                <w:rFonts w:ascii="KoPub돋움체 Light" w:eastAsia="KoPub돋움체 Light" w:hAnsi="KoPub돋움체 Light" w:hint="eastAsia"/>
+                <w:sz w:val="24"/>
+              </w:rPr>
+              <w:t>O</w:t>
+            </w:r>
+          </w:p>
+        </w:tc>
+        <w:tc>
+          <w:tcPr>
+            <w:tcW w:w="816" w:type="dxa"/>
+            <w:vAlign w:val="center"/>
+          </w:tcPr>
+          <w:p>
+            <w:pPr>
+              <w:jc w:val="center"/>
+              <w:rPr>
+                <w:rFonts w:ascii="KoPub돋움체 Light" w:eastAsia="KoPub돋움체 Light" w:hAnsi="KoPub돋움체 Light"/>
+                <w:sz w:val="24"/>
+              </w:rPr>
+            </w:pPr>
+            <w:r>
+              <w:rPr>
+                <w:rFonts w:ascii="KoPub돋움체 Light" w:eastAsia="KoPub돋움체 Light" w:hAnsi="KoPub돋움체 Light" w:hint="eastAsia"/>
+                <w:sz w:val="24"/>
+              </w:rPr>
+              <w:t>O</w:t>
+            </w:r>
+          </w:p>
+        </w:tc>
+        <w:tc>
+          <w:tcPr>
+            <w:tcW w:w="816" w:type="dxa"/>
+            <w:vAlign w:val="center"/>
+          </w:tcPr>
+          <w:p>
+            <w:pPr>
+              <w:jc w:val="center"/>
+              <w:rPr>
+                <w:rFonts w:ascii="KoPub돋움체 Light" w:eastAsia="KoPub돋움체 Light" w:hAnsi="KoPub돋움체 Light"/>
+                <w:sz w:val="24"/>
+              </w:rPr>
+            </w:pPr>
+            <w:r>
+              <w:rPr>
+                <w:rFonts w:ascii="KoPub돋움체 Light" w:eastAsia="KoPub돋움체 Light" w:hAnsi="KoPub돋움체 Light" w:hint="eastAsia"/>
+                <w:sz w:val="24"/>
+              </w:rPr>
+              <w:t>O</w:t>
+            </w:r>
+          </w:p>
+        </w:tc>
+        <w:tc>
+          <w:tcPr>
+            <w:tcW w:w="816" w:type="dxa"/>
+            <w:vAlign w:val="center"/>
+          </w:tcPr>
+          <w:p>
+            <w:pPr>
+              <w:jc w:val="center"/>
+              <w:rPr>
+                <w:rFonts w:ascii="KoPub돋움체 Light" w:eastAsia="KoPub돋움체 Light" w:hAnsi="KoPub돋움체 Light"/>
+                <w:sz w:val="24"/>
+              </w:rPr>
+            </w:pPr>
+          </w:p>
+        </w:tc>
+        <w:tc>
+          <w:tcPr>
+            <w:tcW w:w="816" w:type="dxa"/>
+            <w:vAlign w:val="center"/>
+          </w:tcPr>
+          <w:p>
+            <w:pPr>
+              <w:jc w:val="center"/>
+              <w:rPr>
+                <w:rFonts w:ascii="KoPub돋움체 Light" w:eastAsia="KoPub돋움체 Light" w:hAnsi="KoPub돋움체 Light"/>
+                <w:sz w:val="24"/>
+              </w:rPr>
+            </w:pPr>
+            <w:r>
+              <w:rPr>
+                <w:rFonts w:ascii="KoPub돋움체 Light" w:eastAsia="KoPub돋움체 Light" w:hAnsi="KoPub돋움체 Light" w:hint="eastAsia"/>
+                <w:sz w:val="24"/>
+              </w:rPr>
+              <w:t>O</w:t>
+            </w:r>
+          </w:p>
+        </w:tc>
+        <w:tc>
+          <w:tcPr>
+            <w:tcW w:w="816" w:type="dxa"/>
+            <w:vAlign w:val="center"/>
+          </w:tcPr>
+          <w:p>
+            <w:pPr>
+              <w:jc w:val="center"/>
+              <w:rPr>
+                <w:rFonts w:ascii="KoPub돋움체 Light" w:eastAsia="KoPub돋움체 Light" w:hAnsi="KoPub돋움체 Light"/>
+                <w:sz w:val="24"/>
+              </w:rPr>
+            </w:pPr>
+          </w:p>
+        </w:tc>
+        <w:tc>
+          <w:tcPr>
+            <w:tcW w:w="816" w:type="dxa"/>
+            <w:vAlign w:val="center"/>
+          </w:tcPr>
+          <w:p>
+            <w:pPr>
+              <w:jc w:val="center"/>
+              <w:rPr>
+                <w:rFonts w:ascii="KoPub돋움체 Light" w:eastAsia="KoPub돋움체 Light" w:hAnsi="KoPub돋움체 Light"/>
+                <w:sz w:val="24"/>
+              </w:rPr>
+            </w:pPr>
+            <w:r>
+              <w:rPr>
+                <w:rFonts w:ascii="KoPub돋움체 Light" w:eastAsia="KoPub돋움체 Light" w:hAnsi="KoPub돋움체 Light" w:hint="eastAsia"/>
+                <w:sz w:val="24"/>
+              </w:rPr>
+              <w:t>O</w:t>
+            </w:r>
+          </w:p>
+        </w:tc>
+        <w:tc>
+          <w:tcPr>
+            <w:tcW w:w="816" w:type="dxa"/>
+            <w:vAlign w:val="center"/>
+          </w:tcPr>
+          <w:p>
+            <w:pPr>
+              <w:jc w:val="center"/>
+              <w:rPr>
+                <w:rFonts w:ascii="KoPub돋움체 Light" w:eastAsia="KoPub돋움체 Light" w:hAnsi="KoPub돋움체 Light"/>
+                <w:sz w:val="24"/>
+              </w:rPr>
+            </w:pPr>
+          </w:p>
+        </w:tc>
+        <w:tc>
+          <w:tcPr>
+            <w:tcW w:w="816" w:type="dxa"/>
+            <w:vAlign w:val="center"/>
+          </w:tcPr>
+          <w:p>
+            <w:pPr>
+              <w:jc w:val="center"/>
+              <w:rPr>
+                <w:rFonts w:ascii="KoPub돋움체 Light" w:eastAsia="KoPub돋움체 Light" w:hAnsi="KoPub돋움체 Light"/>
+                <w:sz w:val="24"/>
+              </w:rPr>
+            </w:pPr>
+            <w:r>
+              <w:rPr>
+                <w:rFonts w:ascii="KoPub돋움체 Light" w:eastAsia="KoPub돋움체 Light" w:hAnsi="KoPub돋움체 Light" w:hint="eastAsia"/>
+                <w:sz w:val="24"/>
+              </w:rPr>
+              <w:t>O</w:t>
+            </w:r>
           </w:p>
         </w:tc>
         <w:tc>
@@ -1310,6 +1332,13 @@
                 <w:sz w:val="24"/>
               </w:rPr>
             </w:pPr>
+            <w:r>
+              <w:rPr>
+                <w:rFonts w:ascii="KoPub돋움체 Light" w:eastAsia="KoPub돋움체 Light" w:hAnsi="KoPub돋움체 Light" w:hint="eastAsia"/>
+                <w:sz w:val="24"/>
+              </w:rPr>
+              <w:t>O</w:t>
+            </w:r>
           </w:p>
         </w:tc>
         <w:tc>
@@ -1325,6 +1354,13 @@
                 <w:sz w:val="24"/>
               </w:rPr>
             </w:pPr>
+            <w:r>
+              <w:rPr>
+                <w:rFonts w:ascii="KoPub돋움체 Light" w:eastAsia="KoPub돋움체 Light" w:hAnsi="KoPub돋움체 Light" w:hint="eastAsia"/>
+                <w:sz w:val="24"/>
+              </w:rPr>
+              <w:t>O</w:t>
+            </w:r>
           </w:p>
         </w:tc>
         <w:tc>
@@ -1621,35 +1657,34 @@
       <w:pPr>
         <w:rPr>
           <w:rFonts w:ascii="KoPub돋움체 Light" w:eastAsia="KoPub돋움체 Light" w:hAnsi="KoPub돋움체 Light"/>
+          <w:sz w:val="22"/>
         </w:rPr>
       </w:pPr>
       <w:r>
         <w:rPr>
           <w:rFonts w:ascii="KoPub돋움체 Light" w:eastAsia="KoPub돋움체 Light" w:hAnsi="KoPub돋움체 Light" w:hint="eastAsia"/>
+          <w:sz w:val="22"/>
         </w:rPr>
-        <w:t>1.</w:t>
+        <w:t xml:space="preserve">1. </w:t>
       </w:r>
       <w:r>
         <w:rPr>
           <w:rFonts w:ascii="KoPub돋움체 Light" w:eastAsia="KoPub돋움체 Light" w:hAnsi="KoPub돋움체 Light" w:hint="eastAsia"/>
-        </w:rPr>
-        <w:t xml:space="preserve"> </w:t>
-      </w:r>
-      <w:r>
-        <w:rPr>
-          <w:rFonts w:ascii="KoPub돋움체 Light" w:eastAsia="KoPub돋움체 Light" w:hAnsi="KoPub돋움체 Light" w:hint="eastAsia"/>
+          <w:sz w:val="22"/>
         </w:rPr>
         <w:t>C</w:t>
       </w:r>
       <w:r>
         <w:rPr>
           <w:rFonts w:ascii="KoPub돋움체 Light" w:eastAsia="KoPub돋움체 Light" w:hAnsi="KoPub돋움체 Light"/>
+          <w:sz w:val="22"/>
         </w:rPr>
         <w:t>CA</w:t>
       </w:r>
       <w:r>
         <w:rPr>
           <w:rFonts w:ascii="KoPub돋움체 Light" w:eastAsia="KoPub돋움체 Light" w:hAnsi="KoPub돋움체 Light"/>
+          <w:sz w:val="22"/>
         </w:rPr>
         <w:t xml:space="preserve"> version 3.0</w:t>
       </w:r>
@@ -1658,31 +1693,81 @@
       <w:pPr>
         <w:rPr>
           <w:rFonts w:ascii="KoPub돋움체 Light" w:eastAsia="KoPub돋움체 Light" w:hAnsi="KoPub돋움체 Light"/>
+          <w:sz w:val="22"/>
         </w:rPr>
       </w:pPr>
       <w:r>
         <w:rPr>
           <w:rFonts w:ascii="KoPub돋움체 Light" w:eastAsia="KoPub돋움체 Light" w:hAnsi="KoPub돋움체 Light"/>
+          <w:sz w:val="22"/>
         </w:rPr>
         <w:t xml:space="preserve">2. </w:t>
       </w:r>
       <w:r>
         <w:rPr>
           <w:rFonts w:ascii="KoPub돋움체 Light" w:eastAsia="KoPub돋움체 Light" w:hAnsi="KoPub돋움체 Light" w:hint="eastAsia"/>
+          <w:sz w:val="22"/>
         </w:rPr>
         <w:t>M</w:t>
       </w:r>
       <w:r>
         <w:rPr>
           <w:rFonts w:ascii="KoPub돋움체 Light" w:eastAsia="KoPub돋움체 Light" w:hAnsi="KoPub돋움체 Light"/>
+          <w:sz w:val="22"/>
         </w:rPr>
         <w:t>IT</w:t>
       </w:r>
       <w:r>
         <w:rPr>
           <w:rFonts w:ascii="KoPub돋움체 Light" w:eastAsia="KoPub돋움체 Light" w:hAnsi="KoPub돋움체 Light"/>
+          <w:sz w:val="22"/>
         </w:rPr>
         <w:t xml:space="preserve"> LISENCE</w:t>
+      </w:r>
+      <w:bookmarkStart w:id="0" w:name="_GoBack"/>
+      <w:bookmarkEnd w:id="0"/>
+    </w:p>
+    <w:p>
+      <w:pPr>
+        <w:rPr>
+          <w:rFonts w:ascii="KoPub돋움체 Light" w:eastAsia="KoPub돋움체 Light" w:hAnsi="KoPub돋움체 Light" w:hint="eastAsia"/>
+          <w:sz w:val="22"/>
+        </w:rPr>
+      </w:pPr>
+      <w:r>
+        <w:rPr>
+          <w:rFonts w:ascii="KoPub돋움체 Light" w:eastAsia="KoPub돋움체 Light" w:hAnsi="KoPub돋움체 Light" w:hint="eastAsia"/>
+          <w:sz w:val="22"/>
+        </w:rPr>
+        <w:t>3</w:t>
+      </w:r>
+      <w:r>
+        <w:rPr>
+          <w:rFonts w:ascii="KoPub돋움체 Light" w:eastAsia="KoPub돋움체 Light" w:hAnsi="KoPub돋움체 Light"/>
+          <w:sz w:val="22"/>
+        </w:rPr>
+        <w:t xml:space="preserve">. </w:t>
+      </w:r>
+      <w:r>
+        <w:rPr>
+          <w:rFonts w:ascii="KoPub돋움체 Light" w:eastAsia="KoPub돋움체 Light" w:hAnsi="KoPub돋움체 Light"/>
+          <w:sz w:val="22"/>
+        </w:rPr>
+        <w:t xml:space="preserve">Apache License </w:t>
+      </w:r>
+      <w:r>
+        <w:rPr>
+          <w:rFonts w:ascii="KoPub돋움체 Light" w:eastAsia="KoPub돋움체 Light" w:hAnsi="KoPub돋움체 Light" w:hint="eastAsia"/>
+          <w:sz w:val="22"/>
+        </w:rPr>
+        <w:t>V</w:t>
+      </w:r>
+      <w:r>
+        <w:rPr>
+          <w:rFonts w:ascii="KoPub돋움체 Light" w:eastAsia="KoPub돋움체 Light" w:hAnsi="KoPub돋움체 Light"/>
+          <w:sz w:val="22"/>
+        </w:rPr>
+        <w:t>ersion 2.0</w:t>
       </w:r>
     </w:p>
     <w:sectPr>
